--- a/Docs/DigGold-GDC_v1.1.docx
+++ b/Docs/DigGold-GDC_v1.1.docx
@@ -27,7 +27,215 @@
         </w:rPr>
       </w:pPr>
       <w:r>
-        <w:rPr/>
+        <w:rPr>
+          <w:b/>
+        </w:rPr>
+      </w:r>
+    </w:p>
+    <w:p>
+      <w:pPr>
+        <w:pStyle w:val="Normal"/>
+        <w:spacing w:before="0" w:after="0"/>
+        <w:jc w:val="both"/>
+        <w:rPr>
+          <w:b/>
+          <w:b/>
+        </w:rPr>
+      </w:pPr>
+      <w:r>
+        <w:rPr>
+          <w:b/>
+        </w:rPr>
+        <w:t xml:space="preserve">Team </w:t>
+      </w:r>
+    </w:p>
+    <w:p>
+      <w:pPr>
+        <w:pStyle w:val="Corpodetexto"/>
+        <w:spacing w:before="0" w:after="0"/>
+        <w:jc w:val="both"/>
+        <w:rPr>
+          <w:rFonts w:ascii="Arial" w:hAnsi="Arial"/>
+          <w:b w:val="false"/>
+          <w:b w:val="false"/>
+          <w:bCs w:val="false"/>
+          <w:i w:val="false"/>
+          <w:caps w:val="false"/>
+          <w:smallCaps w:val="false"/>
+          <w:strike w:val="false"/>
+          <w:dstrike w:val="false"/>
+          <w:color w:val="000000"/>
+          <w:sz w:val="22"/>
+          <w:u w:val="none"/>
+          <w:effect w:val="none"/>
+        </w:rPr>
+      </w:pPr>
+      <w:bookmarkStart w:id="0" w:name="docs-internal-guid-d905c7d2-da7c-a176-79fd-ae205cd4c60e"/>
+      <w:bookmarkEnd w:id="0"/>
+      <w:r>
+        <w:rPr>
+          <w:rFonts w:ascii="Arial" w:hAnsi="Arial"/>
+          <w:b w:val="false"/>
+          <w:bCs w:val="false"/>
+          <w:i w:val="false"/>
+          <w:caps w:val="false"/>
+          <w:smallCaps w:val="false"/>
+          <w:strike w:val="false"/>
+          <w:dstrike w:val="false"/>
+          <w:color w:val="000000"/>
+          <w:sz w:val="22"/>
+          <w:u w:val="none"/>
+          <w:effect w:val="none"/>
+        </w:rPr>
+        <w:t>Yasmim Barreto - Design</w:t>
+      </w:r>
+    </w:p>
+    <w:p>
+      <w:pPr>
+        <w:pStyle w:val="Corpodetexto"/>
+        <w:bidi w:val="0"/>
+        <w:spacing w:lineRule="auto" w:line="331" w:before="0" w:after="0"/>
+        <w:jc w:val="both"/>
+        <w:rPr>
+          <w:rFonts w:ascii="Arial" w:hAnsi="Arial"/>
+          <w:b w:val="false"/>
+          <w:b w:val="false"/>
+          <w:bCs w:val="false"/>
+          <w:i w:val="false"/>
+          <w:caps w:val="false"/>
+          <w:smallCaps w:val="false"/>
+          <w:strike w:val="false"/>
+          <w:dstrike w:val="false"/>
+          <w:color w:val="000000"/>
+          <w:sz w:val="22"/>
+          <w:u w:val="none"/>
+          <w:effect w:val="none"/>
+        </w:rPr>
+      </w:pPr>
+      <w:r>
+        <w:rPr>
+          <w:rFonts w:ascii="Arial" w:hAnsi="Arial"/>
+          <w:b w:val="false"/>
+          <w:bCs w:val="false"/>
+          <w:i w:val="false"/>
+          <w:caps w:val="false"/>
+          <w:smallCaps w:val="false"/>
+          <w:strike w:val="false"/>
+          <w:dstrike w:val="false"/>
+          <w:color w:val="000000"/>
+          <w:sz w:val="22"/>
+          <w:u w:val="none"/>
+          <w:effect w:val="none"/>
+        </w:rPr>
+        <w:t>Eduardo Breno - Desenvolvedor</w:t>
+      </w:r>
+    </w:p>
+    <w:p>
+      <w:pPr>
+        <w:pStyle w:val="Corpodetexto"/>
+        <w:bidi w:val="0"/>
+        <w:spacing w:lineRule="auto" w:line="331" w:before="0" w:after="0"/>
+        <w:jc w:val="both"/>
+        <w:rPr>
+          <w:rFonts w:ascii="Arial" w:hAnsi="Arial"/>
+          <w:b w:val="false"/>
+          <w:b w:val="false"/>
+          <w:bCs w:val="false"/>
+          <w:i w:val="false"/>
+          <w:caps w:val="false"/>
+          <w:smallCaps w:val="false"/>
+          <w:strike w:val="false"/>
+          <w:dstrike w:val="false"/>
+          <w:color w:val="000000"/>
+          <w:sz w:val="22"/>
+          <w:u w:val="none"/>
+          <w:effect w:val="none"/>
+        </w:rPr>
+      </w:pPr>
+      <w:r>
+        <w:rPr>
+          <w:rFonts w:ascii="Arial" w:hAnsi="Arial"/>
+          <w:b w:val="false"/>
+          <w:bCs w:val="false"/>
+          <w:i w:val="false"/>
+          <w:caps w:val="false"/>
+          <w:smallCaps w:val="false"/>
+          <w:strike w:val="false"/>
+          <w:dstrike w:val="false"/>
+          <w:color w:val="000000"/>
+          <w:sz w:val="22"/>
+          <w:u w:val="none"/>
+          <w:effect w:val="none"/>
+        </w:rPr>
+        <w:t>Aecio Jorge - Desenvolvedor</w:t>
+      </w:r>
+    </w:p>
+    <w:p>
+      <w:pPr>
+        <w:pStyle w:val="Normal"/>
+        <w:spacing w:before="0" w:after="0"/>
+        <w:jc w:val="both"/>
+        <w:rPr>
+          <w:b/>
+          <w:b/>
+        </w:rPr>
+      </w:pPr>
+      <w:r>
+        <w:rPr>
+          <w:b/>
+        </w:rPr>
+      </w:r>
+    </w:p>
+    <w:p>
+      <w:pPr>
+        <w:pStyle w:val="Normal"/>
+        <w:spacing w:before="0" w:after="0"/>
+        <w:jc w:val="both"/>
+        <w:rPr>
+          <w:b/>
+          <w:b/>
+        </w:rPr>
+      </w:pPr>
+      <w:r>
+        <w:rPr>
+          <w:b/>
+        </w:rPr>
+        <w:t>Project Name</w:t>
+      </w:r>
+    </w:p>
+    <w:p>
+      <w:pPr>
+        <w:pStyle w:val="Normal"/>
+        <w:spacing w:before="0" w:after="0"/>
+        <w:jc w:val="both"/>
+        <w:rPr>
+          <w:b w:val="false"/>
+          <w:b w:val="false"/>
+          <w:bCs w:val="false"/>
+        </w:rPr>
+      </w:pPr>
+      <w:r>
+        <w:rPr>
+          <w:b w:val="false"/>
+          <w:bCs w:val="false"/>
+        </w:rPr>
+        <w:t>Dig &amp; Gold</w:t>
+      </w:r>
+    </w:p>
+    <w:p>
+      <w:pPr>
+        <w:pStyle w:val="Normal"/>
+        <w:spacing w:before="0" w:after="0"/>
+        <w:jc w:val="both"/>
+        <w:rPr>
+          <w:b/>
+          <w:b/>
+        </w:rPr>
+      </w:pPr>
+      <w:r>
+        <w:rPr>
+          <w:b/>
+        </w:rPr>
       </w:r>
     </w:p>
     <w:p>
@@ -322,23 +530,7 @@
       </w:pPr>
       <w:r>
         <w:rPr/>
-        <w:t xml:space="preserve">A dificuldade </w:t>
-      </w:r>
-      <w:r>
-        <w:rPr/>
-        <w:t>aumentará</w:t>
-      </w:r>
-      <w:r>
-        <w:rPr/>
-        <w:t xml:space="preserve"> conforme os andares forem sendo passado</w:t>
-      </w:r>
-      <w:r>
-        <w:rPr/>
-        <w:t>s</w:t>
-      </w:r>
-      <w:r>
-        <w:rPr/>
-        <w:t>;</w:t>
+        <w:t>A dificuldade aumentará conforme os andares forem sendo passados;</w:t>
       </w:r>
     </w:p>
     <w:p>
@@ -356,15 +548,7 @@
       </w:pPr>
       <w:r>
         <w:rPr/>
-        <w:t>O personagem só terá as ações de movimento(direita e esque</w:t>
-      </w:r>
-      <w:r>
-        <w:rPr/>
-        <w:t>rd</w:t>
-      </w:r>
-      <w:r>
-        <w:rPr/>
-        <w:t>a) e pulo;</w:t>
+        <w:t>O personagem só terá as ações de movimento(direita e esquerda) e pulo;</w:t>
       </w:r>
     </w:p>
     <w:p>
@@ -829,152 +1013,8 @@
       </w:pPr>
       <w:r>
         <w:rPr/>
-      </w:r>
-    </w:p>
-    <w:p>
-      <w:pPr>
-        <w:pStyle w:val="Normal"/>
-        <w:spacing w:before="0" w:after="0"/>
-        <w:jc w:val="both"/>
-        <w:rPr/>
-      </w:pPr>
-      <w:r>
-        <w:rPr/>
-      </w:r>
-    </w:p>
-    <w:p>
-      <w:pPr>
-        <w:pStyle w:val="Normal"/>
-        <w:spacing w:before="0" w:after="0"/>
-        <w:jc w:val="both"/>
-        <w:rPr/>
-      </w:pPr>
-      <w:r>
-        <w:rPr/>
-      </w:r>
-    </w:p>
-    <w:p>
-      <w:pPr>
-        <w:pStyle w:val="Normal"/>
-        <w:spacing w:before="0" w:after="0"/>
-        <w:jc w:val="both"/>
-        <w:rPr/>
-      </w:pPr>
-      <w:r>
-        <w:rPr/>
-      </w:r>
-    </w:p>
-    <w:p>
-      <w:pPr>
-        <w:pStyle w:val="Normal"/>
-        <w:spacing w:before="0" w:after="0"/>
-        <w:jc w:val="both"/>
-        <w:rPr/>
-      </w:pPr>
-      <w:r>
-        <w:rPr/>
-      </w:r>
-    </w:p>
-    <w:p>
-      <w:pPr>
-        <w:pStyle w:val="Normal"/>
-        <w:spacing w:before="0" w:after="0"/>
-        <w:jc w:val="both"/>
-        <w:rPr/>
-      </w:pPr>
-      <w:r>
-        <w:rPr/>
-      </w:r>
-    </w:p>
-    <w:p>
-      <w:pPr>
-        <w:pStyle w:val="Normal"/>
-        <w:spacing w:before="0" w:after="0"/>
-        <w:jc w:val="both"/>
-        <w:rPr/>
-      </w:pPr>
-      <w:r>
-        <w:rPr/>
-      </w:r>
-    </w:p>
-    <w:p>
-      <w:pPr>
-        <w:pStyle w:val="Normal"/>
-        <w:spacing w:before="0" w:after="0"/>
-        <w:jc w:val="both"/>
-        <w:rPr/>
-      </w:pPr>
-      <w:r>
-        <w:rPr/>
-      </w:r>
-    </w:p>
-    <w:p>
-      <w:pPr>
-        <w:pStyle w:val="Normal"/>
-        <w:spacing w:before="0" w:after="0"/>
-        <w:jc w:val="both"/>
-        <w:rPr/>
-      </w:pPr>
-      <w:r>
-        <w:rPr/>
         <w:drawing>
           <wp:anchor behindDoc="0" distT="0" distB="0" distL="0" distR="0" simplePos="0" locked="0" layoutInCell="1" allowOverlap="1" relativeHeight="3">
-            <wp:simplePos x="0" y="0"/>
-            <wp:positionH relativeFrom="column">
-              <wp:align>center</wp:align>
-            </wp:positionH>
-            <wp:positionV relativeFrom="paragraph">
-              <wp:posOffset>635</wp:posOffset>
-            </wp:positionV>
-            <wp:extent cx="5731510" cy="4309745"/>
-            <wp:effectExtent l="0" t="0" r="0" b="0"/>
-            <wp:wrapSquare wrapText="largest"/>
-            <wp:docPr id="2" name="Figura2" descr=""/>
-            <wp:cNvGraphicFramePr>
-              <a:graphicFrameLocks xmlns:a="http://schemas.openxmlformats.org/drawingml/2006/main" noChangeAspect="1"/>
-            </wp:cNvGraphicFramePr>
-            <a:graphic xmlns:a="http://schemas.openxmlformats.org/drawingml/2006/main">
-              <a:graphicData uri="http://schemas.openxmlformats.org/drawingml/2006/picture">
-                <pic:pic xmlns:pic="http://schemas.openxmlformats.org/drawingml/2006/picture">
-                  <pic:nvPicPr>
-                    <pic:cNvPr id="2" name="Figura2" descr=""/>
-                    <pic:cNvPicPr>
-                      <a:picLocks noChangeAspect="1" noChangeArrowheads="1"/>
-                    </pic:cNvPicPr>
-                  </pic:nvPicPr>
-                  <pic:blipFill>
-                    <a:blip r:embed="rId3"/>
-                    <a:stretch>
-                      <a:fillRect/>
-                    </a:stretch>
-                  </pic:blipFill>
-                  <pic:spPr bwMode="auto">
-                    <a:xfrm>
-                      <a:off x="0" y="0"/>
-                      <a:ext cx="5731510" cy="4309745"/>
-                    </a:xfrm>
-                    <a:prstGeom prst="rect">
-                      <a:avLst/>
-                    </a:prstGeom>
-                  </pic:spPr>
-                </pic:pic>
-              </a:graphicData>
-            </a:graphic>
-          </wp:anchor>
-        </w:drawing>
-      </w:r>
-    </w:p>
-    <w:p>
-      <w:pPr>
-        <w:pStyle w:val="Normal"/>
-        <w:spacing w:before="0" w:after="0"/>
-        <w:jc w:val="both"/>
-        <w:rPr/>
-      </w:pPr>
-      <w:r>
-        <w:rPr/>
-        <w:drawing>
-          <wp:anchor behindDoc="0" distT="0" distB="0" distL="0" distR="0" simplePos="0" locked="0" layoutInCell="1" allowOverlap="1" relativeHeight="4">
             <wp:simplePos x="0" y="0"/>
             <wp:positionH relativeFrom="column">
               <wp:align>center</wp:align>
@@ -985,7 +1025,7 @@
             <wp:extent cx="5731510" cy="4277995"/>
             <wp:effectExtent l="0" t="0" r="0" b="0"/>
             <wp:wrapSquare wrapText="largest"/>
-            <wp:docPr id="3" name="Figura3" descr=""/>
+            <wp:docPr id="2" name="Figura3" descr=""/>
             <wp:cNvGraphicFramePr>
               <a:graphicFrameLocks xmlns:a="http://schemas.openxmlformats.org/drawingml/2006/main" noChangeAspect="1"/>
             </wp:cNvGraphicFramePr>
@@ -993,13 +1033,13 @@
               <a:graphicData uri="http://schemas.openxmlformats.org/drawingml/2006/picture">
                 <pic:pic xmlns:pic="http://schemas.openxmlformats.org/drawingml/2006/picture">
                   <pic:nvPicPr>
-                    <pic:cNvPr id="3" name="Figura3" descr=""/>
+                    <pic:cNvPr id="2" name="Figura3" descr=""/>
                     <pic:cNvPicPr>
                       <a:picLocks noChangeAspect="1" noChangeArrowheads="1"/>
                     </pic:cNvPicPr>
                   </pic:nvPicPr>
                   <pic:blipFill>
-                    <a:blip r:embed="rId4"/>
+                    <a:blip r:embed="rId3"/>
                     <a:stretch>
                       <a:fillRect/>
                     </a:stretch>
@@ -1029,107 +1069,17 @@
       </w:pPr>
       <w:r>
         <w:rPr/>
-        <w:drawing>
-          <wp:anchor behindDoc="0" distT="0" distB="0" distL="0" distR="0" simplePos="0" locked="0" layoutInCell="1" allowOverlap="1" relativeHeight="5">
-            <wp:simplePos x="0" y="0"/>
-            <wp:positionH relativeFrom="column">
-              <wp:align>center</wp:align>
-            </wp:positionH>
-            <wp:positionV relativeFrom="paragraph">
-              <wp:posOffset>635</wp:posOffset>
-            </wp:positionV>
-            <wp:extent cx="5731510" cy="4298315"/>
-            <wp:effectExtent l="0" t="0" r="0" b="0"/>
-            <wp:wrapSquare wrapText="largest"/>
-            <wp:docPr id="4" name="Figura4" descr=""/>
-            <wp:cNvGraphicFramePr>
-              <a:graphicFrameLocks xmlns:a="http://schemas.openxmlformats.org/drawingml/2006/main" noChangeAspect="1"/>
-            </wp:cNvGraphicFramePr>
-            <a:graphic xmlns:a="http://schemas.openxmlformats.org/drawingml/2006/main">
-              <a:graphicData uri="http://schemas.openxmlformats.org/drawingml/2006/picture">
-                <pic:pic xmlns:pic="http://schemas.openxmlformats.org/drawingml/2006/picture">
-                  <pic:nvPicPr>
-                    <pic:cNvPr id="4" name="Figura4" descr=""/>
-                    <pic:cNvPicPr>
-                      <a:picLocks noChangeAspect="1" noChangeArrowheads="1"/>
-                    </pic:cNvPicPr>
-                  </pic:nvPicPr>
-                  <pic:blipFill>
-                    <a:blip r:embed="rId5"/>
-                    <a:stretch>
-                      <a:fillRect/>
-                    </a:stretch>
-                  </pic:blipFill>
-                  <pic:spPr bwMode="auto">
-                    <a:xfrm>
-                      <a:off x="0" y="0"/>
-                      <a:ext cx="5731510" cy="4298315"/>
-                    </a:xfrm>
-                    <a:prstGeom prst="rect">
-                      <a:avLst/>
-                    </a:prstGeom>
-                  </pic:spPr>
-                </pic:pic>
-              </a:graphicData>
-            </a:graphic>
-          </wp:anchor>
-        </w:drawing>
-      </w:r>
-    </w:p>
-    <w:p>
-      <w:pPr>
-        <w:pStyle w:val="Normal"/>
-        <w:spacing w:before="0" w:after="0"/>
-        <w:jc w:val="both"/>
-        <w:rPr/>
-      </w:pPr>
-      <w:r>
-        <w:rPr/>
-        <w:drawing>
-          <wp:anchor behindDoc="0" distT="0" distB="0" distL="0" distR="0" simplePos="0" locked="0" layoutInCell="1" allowOverlap="1" relativeHeight="6">
-            <wp:simplePos x="0" y="0"/>
-            <wp:positionH relativeFrom="column">
-              <wp:align>center</wp:align>
-            </wp:positionH>
-            <wp:positionV relativeFrom="paragraph">
-              <wp:posOffset>635</wp:posOffset>
-            </wp:positionV>
-            <wp:extent cx="5731510" cy="4182745"/>
-            <wp:effectExtent l="0" t="0" r="0" b="0"/>
-            <wp:wrapSquare wrapText="largest"/>
-            <wp:docPr id="5" name="Figura5" descr=""/>
-            <wp:cNvGraphicFramePr>
-              <a:graphicFrameLocks xmlns:a="http://schemas.openxmlformats.org/drawingml/2006/main" noChangeAspect="1"/>
-            </wp:cNvGraphicFramePr>
-            <a:graphic xmlns:a="http://schemas.openxmlformats.org/drawingml/2006/main">
-              <a:graphicData uri="http://schemas.openxmlformats.org/drawingml/2006/picture">
-                <pic:pic xmlns:pic="http://schemas.openxmlformats.org/drawingml/2006/picture">
-                  <pic:nvPicPr>
-                    <pic:cNvPr id="5" name="Figura5" descr=""/>
-                    <pic:cNvPicPr>
-                      <a:picLocks noChangeAspect="1" noChangeArrowheads="1"/>
-                    </pic:cNvPicPr>
-                  </pic:nvPicPr>
-                  <pic:blipFill>
-                    <a:blip r:embed="rId6"/>
-                    <a:stretch>
-                      <a:fillRect/>
-                    </a:stretch>
-                  </pic:blipFill>
-                  <pic:spPr bwMode="auto">
-                    <a:xfrm>
-                      <a:off x="0" y="0"/>
-                      <a:ext cx="5731510" cy="4182745"/>
-                    </a:xfrm>
-                    <a:prstGeom prst="rect">
-                      <a:avLst/>
-                    </a:prstGeom>
-                  </pic:spPr>
-                </pic:pic>
-              </a:graphicData>
-            </a:graphic>
-          </wp:anchor>
-        </w:drawing>
+      </w:r>
+    </w:p>
+    <w:p>
+      <w:pPr>
+        <w:pStyle w:val="Normal"/>
+        <w:spacing w:before="0" w:after="0"/>
+        <w:jc w:val="both"/>
+        <w:rPr/>
+      </w:pPr>
+      <w:r>
+        <w:rPr/>
       </w:r>
     </w:p>
     <w:p>
@@ -1539,6 +1489,7 @@
       <w:rPr>
         <w:rFonts w:ascii="Wingdings" w:hAnsi="Wingdings" w:cs="Wingdings" w:hint="default"/>
         <w:u w:val="none"/>
+        <w:rFonts w:cs="Wingdings"/>
       </w:rPr>
     </w:lvl>
     <w:lvl w:ilvl="1">
@@ -1552,6 +1503,7 @@
       <w:rPr>
         <w:rFonts w:ascii="Wingdings 2" w:hAnsi="Wingdings 2" w:cs="Wingdings 2" w:hint="default"/>
         <w:u w:val="none"/>
+        <w:rFonts w:cs="Wingdings 2"/>
       </w:rPr>
     </w:lvl>
     <w:lvl w:ilvl="2">
@@ -1565,6 +1517,7 @@
       <w:rPr>
         <w:rFonts w:ascii="OpenSymbol" w:hAnsi="OpenSymbol" w:cs="OpenSymbol" w:hint="default"/>
         <w:u w:val="none"/>
+        <w:rFonts w:cs="OpenSymbol"/>
       </w:rPr>
     </w:lvl>
     <w:lvl w:ilvl="3">
@@ -1578,6 +1531,7 @@
       <w:rPr>
         <w:rFonts w:ascii="Wingdings" w:hAnsi="Wingdings" w:cs="Wingdings" w:hint="default"/>
         <w:u w:val="none"/>
+        <w:rFonts w:cs="Wingdings"/>
       </w:rPr>
     </w:lvl>
     <w:lvl w:ilvl="4">
@@ -1591,6 +1545,7 @@
       <w:rPr>
         <w:rFonts w:ascii="Wingdings 2" w:hAnsi="Wingdings 2" w:cs="Wingdings 2" w:hint="default"/>
         <w:u w:val="none"/>
+        <w:rFonts w:cs="Wingdings 2"/>
       </w:rPr>
     </w:lvl>
     <w:lvl w:ilvl="5">
@@ -1604,6 +1559,7 @@
       <w:rPr>
         <w:rFonts w:ascii="OpenSymbol" w:hAnsi="OpenSymbol" w:cs="OpenSymbol" w:hint="default"/>
         <w:u w:val="none"/>
+        <w:rFonts w:cs="OpenSymbol"/>
       </w:rPr>
     </w:lvl>
     <w:lvl w:ilvl="6">
@@ -1617,6 +1573,7 @@
       <w:rPr>
         <w:rFonts w:ascii="Wingdings" w:hAnsi="Wingdings" w:cs="Wingdings" w:hint="default"/>
         <w:u w:val="none"/>
+        <w:rFonts w:cs="Wingdings"/>
       </w:rPr>
     </w:lvl>
     <w:lvl w:ilvl="7">
@@ -1630,6 +1587,7 @@
       <w:rPr>
         <w:rFonts w:ascii="Wingdings 2" w:hAnsi="Wingdings 2" w:cs="Wingdings 2" w:hint="default"/>
         <w:u w:val="none"/>
+        <w:rFonts w:cs="Wingdings 2"/>
       </w:rPr>
     </w:lvl>
     <w:lvl w:ilvl="8">
@@ -1643,6 +1601,7 @@
       <w:rPr>
         <w:rFonts w:ascii="OpenSymbol" w:hAnsi="OpenSymbol" w:cs="OpenSymbol" w:hint="default"/>
         <w:u w:val="none"/>
+        <w:rFonts w:cs="OpenSymbol"/>
       </w:rPr>
     </w:lvl>
   </w:abstractNum>
@@ -1658,6 +1617,7 @@
       <w:rPr>
         <w:rFonts w:ascii="Wingdings" w:hAnsi="Wingdings" w:cs="Wingdings" w:hint="default"/>
         <w:u w:val="none"/>
+        <w:rFonts w:cs="Wingdings"/>
       </w:rPr>
     </w:lvl>
     <w:lvl w:ilvl="1">
@@ -1671,6 +1631,7 @@
       <w:rPr>
         <w:rFonts w:ascii="Wingdings 2" w:hAnsi="Wingdings 2" w:cs="Wingdings 2" w:hint="default"/>
         <w:u w:val="none"/>
+        <w:rFonts w:cs="Wingdings 2"/>
       </w:rPr>
     </w:lvl>
     <w:lvl w:ilvl="2">
@@ -1684,6 +1645,7 @@
       <w:rPr>
         <w:rFonts w:ascii="OpenSymbol" w:hAnsi="OpenSymbol" w:cs="OpenSymbol" w:hint="default"/>
         <w:u w:val="none"/>
+        <w:rFonts w:cs="OpenSymbol"/>
       </w:rPr>
     </w:lvl>
     <w:lvl w:ilvl="3">
@@ -1697,6 +1659,7 @@
       <w:rPr>
         <w:rFonts w:ascii="Wingdings" w:hAnsi="Wingdings" w:cs="Wingdings" w:hint="default"/>
         <w:u w:val="none"/>
+        <w:rFonts w:cs="Wingdings"/>
       </w:rPr>
     </w:lvl>
     <w:lvl w:ilvl="4">
@@ -1710,6 +1673,7 @@
       <w:rPr>
         <w:rFonts w:ascii="Wingdings 2" w:hAnsi="Wingdings 2" w:cs="Wingdings 2" w:hint="default"/>
         <w:u w:val="none"/>
+        <w:rFonts w:cs="Wingdings 2"/>
       </w:rPr>
     </w:lvl>
     <w:lvl w:ilvl="5">
@@ -1723,6 +1687,7 @@
       <w:rPr>
         <w:rFonts w:ascii="OpenSymbol" w:hAnsi="OpenSymbol" w:cs="OpenSymbol" w:hint="default"/>
         <w:u w:val="none"/>
+        <w:rFonts w:cs="OpenSymbol"/>
       </w:rPr>
     </w:lvl>
     <w:lvl w:ilvl="6">
@@ -1736,6 +1701,7 @@
       <w:rPr>
         <w:rFonts w:ascii="Wingdings" w:hAnsi="Wingdings" w:cs="Wingdings" w:hint="default"/>
         <w:u w:val="none"/>
+        <w:rFonts w:cs="Wingdings"/>
       </w:rPr>
     </w:lvl>
     <w:lvl w:ilvl="7">
@@ -1749,6 +1715,7 @@
       <w:rPr>
         <w:rFonts w:ascii="Wingdings 2" w:hAnsi="Wingdings 2" w:cs="Wingdings 2" w:hint="default"/>
         <w:u w:val="none"/>
+        <w:rFonts w:cs="Wingdings 2"/>
       </w:rPr>
     </w:lvl>
     <w:lvl w:ilvl="8">
@@ -1762,6 +1729,7 @@
       <w:rPr>
         <w:rFonts w:ascii="OpenSymbol" w:hAnsi="OpenSymbol" w:cs="OpenSymbol" w:hint="default"/>
         <w:u w:val="none"/>
+        <w:rFonts w:cs="OpenSymbol"/>
       </w:rPr>
     </w:lvl>
   </w:abstractNum>
@@ -1777,6 +1745,7 @@
       <w:rPr>
         <w:rFonts w:ascii="Wingdings" w:hAnsi="Wingdings" w:cs="Wingdings" w:hint="default"/>
         <w:u w:val="none"/>
+        <w:rFonts w:cs="Wingdings"/>
       </w:rPr>
     </w:lvl>
     <w:lvl w:ilvl="1">
@@ -1790,6 +1759,7 @@
       <w:rPr>
         <w:rFonts w:ascii="Wingdings 2" w:hAnsi="Wingdings 2" w:cs="Wingdings 2" w:hint="default"/>
         <w:u w:val="none"/>
+        <w:rFonts w:cs="Wingdings 2"/>
       </w:rPr>
     </w:lvl>
     <w:lvl w:ilvl="2">
@@ -1803,6 +1773,7 @@
       <w:rPr>
         <w:rFonts w:ascii="OpenSymbol" w:hAnsi="OpenSymbol" w:cs="OpenSymbol" w:hint="default"/>
         <w:u w:val="none"/>
+        <w:rFonts w:cs="OpenSymbol"/>
       </w:rPr>
     </w:lvl>
     <w:lvl w:ilvl="3">
@@ -1816,6 +1787,7 @@
       <w:rPr>
         <w:rFonts w:ascii="Wingdings" w:hAnsi="Wingdings" w:cs="Wingdings" w:hint="default"/>
         <w:u w:val="none"/>
+        <w:rFonts w:cs="Wingdings"/>
       </w:rPr>
     </w:lvl>
     <w:lvl w:ilvl="4">
@@ -1829,6 +1801,7 @@
       <w:rPr>
         <w:rFonts w:ascii="Wingdings 2" w:hAnsi="Wingdings 2" w:cs="Wingdings 2" w:hint="default"/>
         <w:u w:val="none"/>
+        <w:rFonts w:cs="Wingdings 2"/>
       </w:rPr>
     </w:lvl>
     <w:lvl w:ilvl="5">
@@ -1842,6 +1815,7 @@
       <w:rPr>
         <w:rFonts w:ascii="OpenSymbol" w:hAnsi="OpenSymbol" w:cs="OpenSymbol" w:hint="default"/>
         <w:u w:val="none"/>
+        <w:rFonts w:cs="OpenSymbol"/>
       </w:rPr>
     </w:lvl>
     <w:lvl w:ilvl="6">
@@ -1855,6 +1829,7 @@
       <w:rPr>
         <w:rFonts w:ascii="Wingdings" w:hAnsi="Wingdings" w:cs="Wingdings" w:hint="default"/>
         <w:u w:val="none"/>
+        <w:rFonts w:cs="Wingdings"/>
       </w:rPr>
     </w:lvl>
     <w:lvl w:ilvl="7">
@@ -1868,6 +1843,7 @@
       <w:rPr>
         <w:rFonts w:ascii="Wingdings 2" w:hAnsi="Wingdings 2" w:cs="Wingdings 2" w:hint="default"/>
         <w:u w:val="none"/>
+        <w:rFonts w:cs="Wingdings 2"/>
       </w:rPr>
     </w:lvl>
     <w:lvl w:ilvl="8">
@@ -1881,6 +1857,7 @@
       <w:rPr>
         <w:rFonts w:ascii="OpenSymbol" w:hAnsi="OpenSymbol" w:cs="OpenSymbol" w:hint="default"/>
         <w:u w:val="none"/>
+        <w:rFonts w:cs="OpenSymbol"/>
       </w:rPr>
     </w:lvl>
   </w:abstractNum>
@@ -2147,7 +2124,6 @@
       <w:rPr>
         <w:rFonts w:ascii="Arial" w:hAnsi="Arial" w:eastAsia="Arial" w:cs="Arial"/>
         <w:color w:val="000000"/>
-        <w:sz w:val="22"/>
         <w:szCs w:val="22"/>
         <w:lang w:val="pt-BR" w:eastAsia="zh-CN" w:bidi="hi-IN"/>
       </w:rPr>
@@ -2163,6 +2139,7 @@
       <w:keepNext/>
       <w:keepLines w:val="false"/>
       <w:widowControl/>
+      <w:bidi w:val="0"/>
       <w:spacing w:lineRule="auto" w:line="276" w:before="0" w:after="0"/>
       <w:ind w:left="0" w:right="0" w:hanging="0"/>
       <w:jc w:val="left"/>
@@ -2187,105 +2164,119 @@
   </w:style>
   <w:style w:type="paragraph" w:styleId="Ttulo1">
     <w:name w:val="Heading 1"/>
-    <w:basedOn w:val="Normal1"/>
     <w:next w:val="Normal"/>
     <w:qFormat/>
     <w:pPr>
       <w:keepNext/>
       <w:keepLines/>
+      <w:widowControl w:val="false"/>
       <w:spacing w:lineRule="auto" w:line="240" w:before="400" w:after="120"/>
       <w:contextualSpacing/>
     </w:pPr>
     <w:rPr>
+      <w:rFonts w:ascii="Arial" w:hAnsi="Arial" w:eastAsia="Arial" w:cs="Arial"/>
+      <w:color w:val="000000"/>
       <w:sz w:val="40"/>
       <w:szCs w:val="40"/>
+      <w:lang w:val="pt-BR" w:eastAsia="zh-CN" w:bidi="hi-IN"/>
     </w:rPr>
   </w:style>
   <w:style w:type="paragraph" w:styleId="Ttulo2">
     <w:name w:val="Heading 2"/>
-    <w:basedOn w:val="Normal1"/>
     <w:next w:val="Normal"/>
     <w:qFormat/>
     <w:pPr>
       <w:keepNext/>
       <w:keepLines/>
+      <w:widowControl w:val="false"/>
       <w:spacing w:lineRule="auto" w:line="240" w:before="360" w:after="120"/>
       <w:contextualSpacing/>
     </w:pPr>
     <w:rPr>
+      <w:rFonts w:ascii="Arial" w:hAnsi="Arial" w:eastAsia="Arial" w:cs="Arial"/>
       <w:b w:val="false"/>
+      <w:color w:val="000000"/>
       <w:sz w:val="32"/>
       <w:szCs w:val="32"/>
+      <w:lang w:val="pt-BR" w:eastAsia="zh-CN" w:bidi="hi-IN"/>
     </w:rPr>
   </w:style>
   <w:style w:type="paragraph" w:styleId="Ttulo3">
     <w:name w:val="Heading 3"/>
-    <w:basedOn w:val="Normal1"/>
     <w:next w:val="Normal"/>
     <w:qFormat/>
     <w:pPr>
       <w:keepNext/>
       <w:keepLines/>
+      <w:widowControl w:val="false"/>
       <w:spacing w:lineRule="auto" w:line="240" w:before="320" w:after="80"/>
       <w:contextualSpacing/>
     </w:pPr>
     <w:rPr>
+      <w:rFonts w:ascii="Arial" w:hAnsi="Arial" w:eastAsia="Arial" w:cs="Arial"/>
       <w:b w:val="false"/>
       <w:color w:val="434343"/>
       <w:sz w:val="28"/>
       <w:szCs w:val="28"/>
+      <w:lang w:val="pt-BR" w:eastAsia="zh-CN" w:bidi="hi-IN"/>
     </w:rPr>
   </w:style>
   <w:style w:type="paragraph" w:styleId="Ttulo4">
     <w:name w:val="Heading 4"/>
-    <w:basedOn w:val="Normal1"/>
     <w:next w:val="Normal"/>
     <w:qFormat/>
     <w:pPr>
       <w:keepNext/>
       <w:keepLines/>
+      <w:widowControl w:val="false"/>
       <w:spacing w:lineRule="auto" w:line="240" w:before="280" w:after="80"/>
       <w:contextualSpacing/>
     </w:pPr>
     <w:rPr>
+      <w:rFonts w:ascii="Arial" w:hAnsi="Arial" w:eastAsia="Arial" w:cs="Arial"/>
       <w:color w:val="666666"/>
       <w:sz w:val="24"/>
       <w:szCs w:val="24"/>
+      <w:lang w:val="pt-BR" w:eastAsia="zh-CN" w:bidi="hi-IN"/>
     </w:rPr>
   </w:style>
   <w:style w:type="paragraph" w:styleId="Ttulo5">
     <w:name w:val="Heading 5"/>
-    <w:basedOn w:val="Normal1"/>
     <w:next w:val="Normal"/>
     <w:qFormat/>
     <w:pPr>
       <w:keepNext/>
       <w:keepLines/>
+      <w:widowControl w:val="false"/>
       <w:spacing w:lineRule="auto" w:line="240" w:before="240" w:after="80"/>
       <w:contextualSpacing/>
     </w:pPr>
     <w:rPr>
+      <w:rFonts w:ascii="Arial" w:hAnsi="Arial" w:eastAsia="Arial" w:cs="Arial"/>
       <w:color w:val="666666"/>
       <w:sz w:val="22"/>
       <w:szCs w:val="22"/>
+      <w:lang w:val="pt-BR" w:eastAsia="zh-CN" w:bidi="hi-IN"/>
     </w:rPr>
   </w:style>
   <w:style w:type="paragraph" w:styleId="Ttulo6">
     <w:name w:val="Heading 6"/>
-    <w:basedOn w:val="Normal1"/>
     <w:next w:val="Normal"/>
     <w:qFormat/>
     <w:pPr>
       <w:keepNext/>
       <w:keepLines/>
+      <w:widowControl w:val="false"/>
       <w:spacing w:lineRule="auto" w:line="240" w:before="240" w:after="80"/>
       <w:contextualSpacing/>
     </w:pPr>
     <w:rPr>
+      <w:rFonts w:ascii="Arial" w:hAnsi="Arial" w:eastAsia="Arial" w:cs="Arial"/>
       <w:i/>
       <w:color w:val="666666"/>
       <w:sz w:val="22"/>
       <w:szCs w:val="22"/>
+      <w:lang w:val="pt-BR" w:eastAsia="zh-CN" w:bidi="hi-IN"/>
     </w:rPr>
   </w:style>
   <w:style w:type="character" w:styleId="ListLabel1">
@@ -2482,6 +2473,285 @@
     <w:qFormat/>
     <w:rPr>
       <w:rFonts w:ascii="OpenSymbol" w:hAnsi="OpenSymbol" w:eastAsia="OpenSymbol" w:cs="OpenSymbol"/>
+    </w:rPr>
+  </w:style>
+  <w:style w:type="character" w:styleId="ListLabel28">
+    <w:name w:val="ListLabel 28"/>
+    <w:qFormat/>
+    <w:rPr>
+      <w:rFonts w:cs="Wingdings"/>
+      <w:u w:val="none"/>
+    </w:rPr>
+  </w:style>
+  <w:style w:type="character" w:styleId="ListLabel29">
+    <w:name w:val="ListLabel 29"/>
+    <w:qFormat/>
+    <w:rPr>
+      <w:rFonts w:cs="Wingdings 2"/>
+      <w:u w:val="none"/>
+    </w:rPr>
+  </w:style>
+  <w:style w:type="character" w:styleId="ListLabel30">
+    <w:name w:val="ListLabel 30"/>
+    <w:qFormat/>
+    <w:rPr>
+      <w:rFonts w:cs="OpenSymbol"/>
+      <w:u w:val="none"/>
+    </w:rPr>
+  </w:style>
+  <w:style w:type="character" w:styleId="ListLabel31">
+    <w:name w:val="ListLabel 31"/>
+    <w:qFormat/>
+    <w:rPr>
+      <w:rFonts w:cs="Wingdings"/>
+      <w:u w:val="none"/>
+    </w:rPr>
+  </w:style>
+  <w:style w:type="character" w:styleId="ListLabel32">
+    <w:name w:val="ListLabel 32"/>
+    <w:qFormat/>
+    <w:rPr>
+      <w:rFonts w:cs="Wingdings 2"/>
+      <w:u w:val="none"/>
+    </w:rPr>
+  </w:style>
+  <w:style w:type="character" w:styleId="ListLabel33">
+    <w:name w:val="ListLabel 33"/>
+    <w:qFormat/>
+    <w:rPr>
+      <w:rFonts w:cs="OpenSymbol"/>
+      <w:u w:val="none"/>
+    </w:rPr>
+  </w:style>
+  <w:style w:type="character" w:styleId="ListLabel34">
+    <w:name w:val="ListLabel 34"/>
+    <w:qFormat/>
+    <w:rPr>
+      <w:rFonts w:cs="Wingdings"/>
+      <w:u w:val="none"/>
+    </w:rPr>
+  </w:style>
+  <w:style w:type="character" w:styleId="ListLabel35">
+    <w:name w:val="ListLabel 35"/>
+    <w:qFormat/>
+    <w:rPr>
+      <w:rFonts w:cs="Wingdings 2"/>
+      <w:u w:val="none"/>
+    </w:rPr>
+  </w:style>
+  <w:style w:type="character" w:styleId="ListLabel36">
+    <w:name w:val="ListLabel 36"/>
+    <w:qFormat/>
+    <w:rPr>
+      <w:rFonts w:cs="OpenSymbol"/>
+      <w:u w:val="none"/>
+    </w:rPr>
+  </w:style>
+  <w:style w:type="character" w:styleId="ListLabel37">
+    <w:name w:val="ListLabel 37"/>
+    <w:qFormat/>
+    <w:rPr>
+      <w:rFonts w:cs="Wingdings"/>
+      <w:u w:val="none"/>
+    </w:rPr>
+  </w:style>
+  <w:style w:type="character" w:styleId="ListLabel38">
+    <w:name w:val="ListLabel 38"/>
+    <w:qFormat/>
+    <w:rPr>
+      <w:rFonts w:cs="Wingdings 2"/>
+      <w:u w:val="none"/>
+    </w:rPr>
+  </w:style>
+  <w:style w:type="character" w:styleId="ListLabel39">
+    <w:name w:val="ListLabel 39"/>
+    <w:qFormat/>
+    <w:rPr>
+      <w:rFonts w:cs="OpenSymbol"/>
+      <w:u w:val="none"/>
+    </w:rPr>
+  </w:style>
+  <w:style w:type="character" w:styleId="ListLabel40">
+    <w:name w:val="ListLabel 40"/>
+    <w:qFormat/>
+    <w:rPr>
+      <w:rFonts w:cs="Wingdings"/>
+      <w:u w:val="none"/>
+    </w:rPr>
+  </w:style>
+  <w:style w:type="character" w:styleId="ListLabel41">
+    <w:name w:val="ListLabel 41"/>
+    <w:qFormat/>
+    <w:rPr>
+      <w:rFonts w:cs="Wingdings 2"/>
+      <w:u w:val="none"/>
+    </w:rPr>
+  </w:style>
+  <w:style w:type="character" w:styleId="ListLabel42">
+    <w:name w:val="ListLabel 42"/>
+    <w:qFormat/>
+    <w:rPr>
+      <w:rFonts w:cs="OpenSymbol"/>
+      <w:u w:val="none"/>
+    </w:rPr>
+  </w:style>
+  <w:style w:type="character" w:styleId="ListLabel43">
+    <w:name w:val="ListLabel 43"/>
+    <w:qFormat/>
+    <w:rPr>
+      <w:rFonts w:cs="Wingdings"/>
+      <w:u w:val="none"/>
+    </w:rPr>
+  </w:style>
+  <w:style w:type="character" w:styleId="ListLabel44">
+    <w:name w:val="ListLabel 44"/>
+    <w:qFormat/>
+    <w:rPr>
+      <w:rFonts w:cs="Wingdings 2"/>
+      <w:u w:val="none"/>
+    </w:rPr>
+  </w:style>
+  <w:style w:type="character" w:styleId="ListLabel45">
+    <w:name w:val="ListLabel 45"/>
+    <w:qFormat/>
+    <w:rPr>
+      <w:rFonts w:cs="OpenSymbol"/>
+      <w:u w:val="none"/>
+    </w:rPr>
+  </w:style>
+  <w:style w:type="character" w:styleId="ListLabel46">
+    <w:name w:val="ListLabel 46"/>
+    <w:qFormat/>
+    <w:rPr>
+      <w:rFonts w:cs="Wingdings"/>
+      <w:u w:val="none"/>
+    </w:rPr>
+  </w:style>
+  <w:style w:type="character" w:styleId="ListLabel47">
+    <w:name w:val="ListLabel 47"/>
+    <w:qFormat/>
+    <w:rPr>
+      <w:rFonts w:cs="Wingdings 2"/>
+      <w:u w:val="none"/>
+    </w:rPr>
+  </w:style>
+  <w:style w:type="character" w:styleId="ListLabel48">
+    <w:name w:val="ListLabel 48"/>
+    <w:qFormat/>
+    <w:rPr>
+      <w:rFonts w:cs="OpenSymbol"/>
+      <w:u w:val="none"/>
+    </w:rPr>
+  </w:style>
+  <w:style w:type="character" w:styleId="ListLabel49">
+    <w:name w:val="ListLabel 49"/>
+    <w:qFormat/>
+    <w:rPr>
+      <w:rFonts w:cs="Wingdings"/>
+      <w:u w:val="none"/>
+    </w:rPr>
+  </w:style>
+  <w:style w:type="character" w:styleId="ListLabel50">
+    <w:name w:val="ListLabel 50"/>
+    <w:qFormat/>
+    <w:rPr>
+      <w:rFonts w:cs="Wingdings 2"/>
+      <w:u w:val="none"/>
+    </w:rPr>
+  </w:style>
+  <w:style w:type="character" w:styleId="ListLabel51">
+    <w:name w:val="ListLabel 51"/>
+    <w:qFormat/>
+    <w:rPr>
+      <w:rFonts w:cs="OpenSymbol"/>
+      <w:u w:val="none"/>
+    </w:rPr>
+  </w:style>
+  <w:style w:type="character" w:styleId="ListLabel52">
+    <w:name w:val="ListLabel 52"/>
+    <w:qFormat/>
+    <w:rPr>
+      <w:rFonts w:cs="Wingdings"/>
+      <w:u w:val="none"/>
+    </w:rPr>
+  </w:style>
+  <w:style w:type="character" w:styleId="ListLabel53">
+    <w:name w:val="ListLabel 53"/>
+    <w:qFormat/>
+    <w:rPr>
+      <w:rFonts w:cs="Wingdings 2"/>
+      <w:u w:val="none"/>
+    </w:rPr>
+  </w:style>
+  <w:style w:type="character" w:styleId="ListLabel54">
+    <w:name w:val="ListLabel 54"/>
+    <w:qFormat/>
+    <w:rPr>
+      <w:rFonts w:cs="OpenSymbol"/>
+      <w:u w:val="none"/>
+    </w:rPr>
+  </w:style>
+  <w:style w:type="character" w:styleId="ListLabel55">
+    <w:name w:val="ListLabel 55"/>
+    <w:qFormat/>
+    <w:rPr>
+      <w:rFonts w:cs="OpenSymbol"/>
+    </w:rPr>
+  </w:style>
+  <w:style w:type="character" w:styleId="ListLabel56">
+    <w:name w:val="ListLabel 56"/>
+    <w:qFormat/>
+    <w:rPr>
+      <w:rFonts w:cs="OpenSymbol"/>
+    </w:rPr>
+  </w:style>
+  <w:style w:type="character" w:styleId="ListLabel57">
+    <w:name w:val="ListLabel 57"/>
+    <w:qFormat/>
+    <w:rPr>
+      <w:rFonts w:cs="OpenSymbol"/>
+    </w:rPr>
+  </w:style>
+  <w:style w:type="character" w:styleId="ListLabel58">
+    <w:name w:val="ListLabel 58"/>
+    <w:qFormat/>
+    <w:rPr>
+      <w:rFonts w:cs="OpenSymbol"/>
+    </w:rPr>
+  </w:style>
+  <w:style w:type="character" w:styleId="ListLabel59">
+    <w:name w:val="ListLabel 59"/>
+    <w:qFormat/>
+    <w:rPr>
+      <w:rFonts w:cs="OpenSymbol"/>
+    </w:rPr>
+  </w:style>
+  <w:style w:type="character" w:styleId="ListLabel60">
+    <w:name w:val="ListLabel 60"/>
+    <w:qFormat/>
+    <w:rPr>
+      <w:rFonts w:cs="OpenSymbol"/>
+    </w:rPr>
+  </w:style>
+  <w:style w:type="character" w:styleId="ListLabel61">
+    <w:name w:val="ListLabel 61"/>
+    <w:qFormat/>
+    <w:rPr>
+      <w:rFonts w:cs="OpenSymbol"/>
+    </w:rPr>
+  </w:style>
+  <w:style w:type="character" w:styleId="ListLabel62">
+    <w:name w:val="ListLabel 62"/>
+    <w:qFormat/>
+    <w:rPr>
+      <w:rFonts w:cs="OpenSymbol"/>
+    </w:rPr>
+  </w:style>
+  <w:style w:type="character" w:styleId="ListLabel63">
+    <w:name w:val="ListLabel 63"/>
+    <w:qFormat/>
+    <w:rPr>
+      <w:rFonts w:cs="OpenSymbol"/>
     </w:rPr>
   </w:style>
   <w:style w:type="paragraph" w:styleId="Ttulo">
@@ -2542,7 +2812,7 @@
       <w:rFonts w:cs="Lucida Sans"/>
     </w:rPr>
   </w:style>
-  <w:style w:type="paragraph" w:styleId="Normal1" w:default="1">
+  <w:style w:type="paragraph" w:styleId="LOnormal" w:default="1">
     <w:name w:val="LO-normal"/>
     <w:qFormat/>
     <w:pPr>
@@ -2570,7 +2840,7 @@
   </w:style>
   <w:style w:type="paragraph" w:styleId="Ttulododocumento">
     <w:name w:val="Title"/>
-    <w:basedOn w:val="Normal1"/>
+    <w:basedOn w:val="LOnormal"/>
     <w:next w:val="Normal"/>
     <w:qFormat/>
     <w:pPr>
@@ -2586,7 +2856,7 @@
   </w:style>
   <w:style w:type="paragraph" w:styleId="Subttulo">
     <w:name w:val="Subtitle"/>
-    <w:basedOn w:val="Normal1"/>
+    <w:basedOn w:val="LOnormal"/>
     <w:next w:val="Normal"/>
     <w:qFormat/>
     <w:pPr>
